--- a/课程建设素材/体育经济分析课纲_中文.docx
+++ b/课程建设素材/体育经济分析课纲_中文.docx
@@ -726,7 +726,7 @@
         <w:pStyle w:val="Title"/>
         <w:ind w:firstLine="170"/>
         <w:rPr>
-          <w:rFonts w:ascii="Cambria" w:eastAsia="SimSun" w:hAnsi="Cambria" w:cs="Microsoft YaHei"/>
+          <w:rFonts w:ascii="Cambria" w:eastAsia="SimSun" w:hAnsi="Cambria" w:cs="Microsoft YaHei" w:hint="eastAsia"/>
           <w:color w:val="B01C32"/>
           <w:sz w:val="28"/>
           <w:szCs w:val="28"/>
@@ -3568,7 +3568,7 @@
         <w:pStyle w:val="Title"/>
         <w:ind w:firstLine="170"/>
         <w:rPr>
-          <w:rFonts w:ascii="Cambria" w:eastAsia="SimSun" w:hAnsi="Cambria" w:cs="Microsoft YaHei" w:hint="eastAsia"/>
+          <w:rFonts w:ascii="Cambria" w:eastAsia="SimSun" w:hAnsi="Cambria" w:cs="Microsoft YaHei"/>
           <w:color w:val="B01C32"/>
           <w:sz w:val="28"/>
           <w:szCs w:val="28"/>
@@ -3770,10 +3770,10 @@
           <w:u w:val="single"/>
         </w:rPr>
       </w:pPr>
-      <w:bookmarkStart w:id="69" w:name="OLE_LINK126"/>
-      <w:bookmarkStart w:id="70" w:name="OLE_LINK127"/>
-      <w:bookmarkStart w:id="71" w:name="OLE_LINK98"/>
-      <w:bookmarkStart w:id="72" w:name="OLE_LINK99"/>
+      <w:bookmarkStart w:id="69" w:name="OLE_LINK98"/>
+      <w:bookmarkStart w:id="70" w:name="OLE_LINK99"/>
+      <w:bookmarkStart w:id="71" w:name="OLE_LINK126"/>
+      <w:bookmarkStart w:id="72" w:name="OLE_LINK127"/>
       <w:bookmarkEnd w:id="63"/>
       <w:bookmarkEnd w:id="64"/>
       <w:bookmarkEnd w:id="65"/>
@@ -4132,8 +4132,8 @@
       <w:bookmarkEnd w:id="3"/>
       <w:bookmarkEnd w:id="4"/>
     </w:p>
-    <w:bookmarkEnd w:id="71"/>
-    <w:bookmarkEnd w:id="72"/>
+    <w:bookmarkEnd w:id="69"/>
+    <w:bookmarkEnd w:id="70"/>
     <w:p>
       <w:pPr>
         <w:tabs>
@@ -4149,8 +4149,8 @@
         </w:rPr>
       </w:pPr>
     </w:p>
-    <w:bookmarkEnd w:id="69"/>
-    <w:bookmarkEnd w:id="70"/>
+    <w:bookmarkEnd w:id="71"/>
+    <w:bookmarkEnd w:id="72"/>
     <w:p>
       <w:pPr>
         <w:pStyle w:val="Title"/>
@@ -14416,6 +14416,592 @@
         <w:t>：</w:t>
       </w:r>
     </w:p>
+    <w:p>
+      <w:pPr>
+        <w:pStyle w:val="NormalWeb"/>
+        <w:rPr>
+          <w:rFonts w:ascii="Cambria" w:eastAsia="SimSun" w:hAnsi="Cambria" w:cs="Arial"/>
+        </w:rPr>
+      </w:pPr>
+    </w:p>
+    <w:p>
+      <w:pPr>
+        <w:rPr>
+          <w:rFonts w:ascii="Cambria" w:eastAsia="SimSun" w:hAnsi="Cambria" w:cs="Arial"/>
+        </w:rPr>
+      </w:pPr>
+      <w:r>
+        <w:rPr>
+          <w:rFonts w:ascii="Cambria" w:eastAsia="SimSun" w:hAnsi="Cambria" w:cs="Arial"/>
+        </w:rPr>
+        <w:br w:type="page"/>
+      </w:r>
+    </w:p>
+    <w:p>
+      <w:pPr>
+        <w:pStyle w:val="Title"/>
+        <w:ind w:firstLine="170"/>
+        <w:rPr>
+          <w:rFonts w:ascii="Cambria" w:eastAsia="SimSun" w:hAnsi="Cambria" w:cs="Microsoft YaHei" w:hint="eastAsia"/>
+          <w:color w:val="B01C32"/>
+          <w:sz w:val="28"/>
+          <w:szCs w:val="28"/>
+          <w:lang w:eastAsia="zh-CN"/>
+        </w:rPr>
+      </w:pPr>
+      <w:r>
+        <w:rPr>
+          <w:rFonts w:ascii="Cambria" w:eastAsia="SimSun" w:hAnsi="Cambria" w:cs="Microsoft YaHei" w:hint="eastAsia"/>
+          <w:color w:val="B01C32"/>
+          <w:sz w:val="28"/>
+          <w:szCs w:val="28"/>
+          <w:lang w:eastAsia="zh-CN"/>
+        </w:rPr>
+        <w:lastRenderedPageBreak/>
+        <w:t>关键概念</w:t>
+      </w:r>
+    </w:p>
+    <w:p>
+      <w:pPr>
+        <w:ind w:firstLine="432"/>
+        <w:rPr>
+          <w:rFonts w:ascii="Cambria" w:eastAsia="SimSun" w:hAnsi="Cambria" w:cs="Arial"/>
+          <w:szCs w:val="21"/>
+        </w:rPr>
+      </w:pPr>
+    </w:p>
+    <w:p>
+      <w:pPr>
+        <w:ind w:firstLine="432"/>
+        <w:rPr>
+          <w:rFonts w:ascii="Cambria" w:eastAsia="SimSun" w:hAnsi="Cambria" w:cs="Arial" w:hint="eastAsia"/>
+          <w:szCs w:val="21"/>
+        </w:rPr>
+      </w:pPr>
+      <w:r>
+        <w:rPr>
+          <w:rFonts w:ascii="Cambria" w:eastAsia="SimSun" w:hAnsi="Cambria" w:cs="Arial" w:hint="eastAsia"/>
+          <w:szCs w:val="21"/>
+        </w:rPr>
+        <w:t>个体的决策。个人、家庭、公司、社区、国家和其他代理人就如何使用他们控制的资源作出决定，这影响到他们的福利和其他人的福利。</w:t>
+      </w:r>
+    </w:p>
+    <w:p>
+      <w:pPr>
+        <w:ind w:firstLine="432"/>
+        <w:rPr>
+          <w:rFonts w:ascii="Cambria" w:eastAsia="SimSun" w:hAnsi="Cambria" w:cs="Arial" w:hint="eastAsia"/>
+          <w:szCs w:val="21"/>
+        </w:rPr>
+      </w:pPr>
+      <w:r>
+        <w:rPr>
+          <w:rFonts w:ascii="Cambria" w:eastAsia="SimSun" w:hAnsi="Cambria" w:cs="Arial" w:hint="eastAsia"/>
+          <w:szCs w:val="21"/>
+        </w:rPr>
+        <w:t>市场主体互动。</w:t>
+      </w:r>
+      <w:r>
+        <w:rPr>
+          <w:rFonts w:ascii="Cambria" w:eastAsia="SimSun" w:hAnsi="Cambria" w:cs="Arial" w:hint="eastAsia"/>
+          <w:szCs w:val="21"/>
+        </w:rPr>
+        <w:t>利益相关者</w:t>
+      </w:r>
+      <w:r>
+        <w:rPr>
+          <w:rFonts w:ascii="Cambria" w:eastAsia="SimSun" w:hAnsi="Cambria" w:cs="Arial" w:hint="eastAsia"/>
+          <w:szCs w:val="21"/>
+        </w:rPr>
+        <w:t>借由</w:t>
+      </w:r>
+      <w:r>
+        <w:rPr>
+          <w:rFonts w:ascii="Cambria" w:eastAsia="SimSun" w:hAnsi="Cambria" w:cs="Arial" w:hint="eastAsia"/>
+          <w:szCs w:val="21"/>
+        </w:rPr>
+        <w:t>市场和其他机制相互作用，决定了商品和服务的生产、消费和分配。</w:t>
+      </w:r>
+    </w:p>
+    <w:p>
+      <w:pPr>
+        <w:ind w:firstLine="432"/>
+        <w:rPr>
+          <w:rFonts w:ascii="Cambria" w:eastAsia="SimSun" w:hAnsi="Cambria" w:cs="Arial" w:hint="eastAsia"/>
+          <w:szCs w:val="21"/>
+        </w:rPr>
+      </w:pPr>
+      <w:r>
+        <w:rPr>
+          <w:rFonts w:ascii="Cambria" w:eastAsia="SimSun" w:hAnsi="Cambria" w:cs="Arial" w:hint="eastAsia"/>
+          <w:szCs w:val="21"/>
+        </w:rPr>
+        <w:t>政府和其他机构的</w:t>
+      </w:r>
+      <w:r>
+        <w:rPr>
+          <w:rFonts w:ascii="Cambria" w:eastAsia="SimSun" w:hAnsi="Cambria" w:cs="Arial" w:hint="eastAsia"/>
+          <w:szCs w:val="21"/>
+        </w:rPr>
+        <w:t>影响</w:t>
+      </w:r>
+      <w:r>
+        <w:rPr>
+          <w:rFonts w:ascii="Cambria" w:eastAsia="SimSun" w:hAnsi="Cambria" w:cs="Arial" w:hint="eastAsia"/>
+          <w:szCs w:val="21"/>
+        </w:rPr>
+        <w:t>。政府以及其他组织和机构可以以影响资源分配、个人福祉和社会福利的方式，规范或影响经济活动。</w:t>
+      </w:r>
+    </w:p>
+    <w:p>
+      <w:pPr>
+        <w:ind w:firstLine="432"/>
+        <w:rPr>
+          <w:rFonts w:ascii="Cambria" w:eastAsia="SimSun" w:hAnsi="Cambria" w:cs="Arial"/>
+          <w:szCs w:val="21"/>
+        </w:rPr>
+      </w:pPr>
+    </w:p>
+    <w:p>
+      <w:pPr>
+        <w:pStyle w:val="Title"/>
+        <w:ind w:firstLine="170"/>
+        <w:rPr>
+          <w:rFonts w:ascii="Cambria" w:eastAsia="SimSun" w:hAnsi="Cambria" w:cs="Microsoft YaHei" w:hint="eastAsia"/>
+          <w:color w:val="B01C32"/>
+          <w:sz w:val="28"/>
+          <w:szCs w:val="28"/>
+          <w:lang w:eastAsia="zh-CN"/>
+        </w:rPr>
+      </w:pPr>
+      <w:r>
+        <w:rPr>
+          <w:rFonts w:ascii="Cambria" w:eastAsia="SimSun" w:hAnsi="Cambria" w:cs="Microsoft YaHei" w:hint="eastAsia"/>
+          <w:color w:val="B01C32"/>
+          <w:sz w:val="28"/>
+          <w:szCs w:val="28"/>
+          <w:lang w:eastAsia="zh-CN"/>
+        </w:rPr>
+        <w:t>必要能力</w:t>
+      </w:r>
+    </w:p>
+    <w:p>
+      <w:pPr>
+        <w:ind w:firstLine="432"/>
+        <w:rPr>
+          <w:rFonts w:ascii="Cambria" w:eastAsia="SimSun" w:hAnsi="Cambria" w:cs="Arial"/>
+          <w:szCs w:val="21"/>
+        </w:rPr>
+      </w:pPr>
+    </w:p>
+    <w:p>
+      <w:pPr>
+        <w:ind w:firstLine="432"/>
+        <w:rPr>
+          <w:rFonts w:ascii="Cambria" w:eastAsia="SimSun" w:hAnsi="Cambria" w:cs="Arial"/>
+          <w:szCs w:val="21"/>
+        </w:rPr>
+      </w:pPr>
+      <w:r>
+        <w:rPr>
+          <w:rFonts w:ascii="Cambria" w:eastAsia="SimSun" w:hAnsi="Cambria" w:cs="Arial" w:hint="eastAsia"/>
+          <w:b/>
+          <w:bCs/>
+          <w:szCs w:val="21"/>
+        </w:rPr>
+        <w:t>将科学过程应用于经济现象。</w:t>
+      </w:r>
+      <w:r>
+        <w:rPr>
+          <w:rFonts w:ascii="Cambria" w:eastAsia="SimSun" w:hAnsi="Cambria" w:cs="Arial" w:hint="eastAsia"/>
+          <w:szCs w:val="21"/>
+        </w:rPr>
+        <w:t>提出经济问题，收集信息，形成假设，</w:t>
+      </w:r>
+      <w:r>
+        <w:rPr>
+          <w:rFonts w:ascii="Cambria" w:eastAsia="SimSun" w:hAnsi="Cambria" w:cs="Arial" w:hint="eastAsia"/>
+          <w:szCs w:val="21"/>
+        </w:rPr>
+        <w:t>使用</w:t>
+      </w:r>
+      <w:r>
+        <w:rPr>
+          <w:rFonts w:ascii="Cambria" w:eastAsia="SimSun" w:hAnsi="Cambria" w:cs="Arial" w:hint="eastAsia"/>
+          <w:szCs w:val="21"/>
+        </w:rPr>
+        <w:t>数据来检验假设，得出结论并规划未来的研究。</w:t>
+      </w:r>
+    </w:p>
+    <w:p>
+      <w:pPr>
+        <w:ind w:firstLine="432"/>
+        <w:rPr>
+          <w:rFonts w:ascii="Cambria" w:eastAsia="SimSun" w:hAnsi="Cambria" w:cs="Arial"/>
+          <w:szCs w:val="21"/>
+        </w:rPr>
+      </w:pPr>
+      <w:r>
+        <w:rPr>
+          <w:rFonts w:ascii="Cambria" w:eastAsia="SimSun" w:hAnsi="Cambria" w:cs="Arial" w:hint="eastAsia"/>
+          <w:b/>
+          <w:bCs/>
+          <w:szCs w:val="21"/>
+        </w:rPr>
+        <w:t>使用经济概念和模型</w:t>
+      </w:r>
+      <w:r>
+        <w:rPr>
+          <w:rFonts w:ascii="Cambria" w:eastAsia="SimSun" w:hAnsi="Cambria" w:cs="Arial" w:hint="eastAsia"/>
+          <w:b/>
+          <w:bCs/>
+          <w:szCs w:val="21"/>
+        </w:rPr>
+        <w:t>来</w:t>
+      </w:r>
+      <w:r>
+        <w:rPr>
+          <w:rFonts w:ascii="Cambria" w:eastAsia="SimSun" w:hAnsi="Cambria" w:cs="Arial" w:hint="eastAsia"/>
+          <w:b/>
+          <w:bCs/>
+          <w:szCs w:val="21"/>
+        </w:rPr>
+        <w:t>预测或解释行为和结果</w:t>
+      </w:r>
+      <w:r>
+        <w:rPr>
+          <w:rFonts w:ascii="Cambria" w:eastAsia="SimSun" w:hAnsi="Cambria" w:cs="Arial" w:hint="eastAsia"/>
+          <w:b/>
+          <w:bCs/>
+          <w:szCs w:val="21"/>
+        </w:rPr>
+        <w:t>。</w:t>
+      </w:r>
+      <w:r>
+        <w:rPr>
+          <w:rFonts w:ascii="Cambria" w:eastAsia="SimSun" w:hAnsi="Cambria" w:cs="Arial" w:hint="eastAsia"/>
+          <w:szCs w:val="21"/>
+        </w:rPr>
+        <w:t>评估企业、个人或团体的选择</w:t>
+      </w:r>
+      <w:r>
+        <w:rPr>
+          <w:rFonts w:ascii="Cambria" w:eastAsia="SimSun" w:hAnsi="Cambria" w:cs="Arial" w:hint="eastAsia"/>
+          <w:szCs w:val="21"/>
+        </w:rPr>
+        <w:t>，</w:t>
+      </w:r>
+      <w:r>
+        <w:rPr>
+          <w:rFonts w:ascii="Cambria" w:eastAsia="SimSun" w:hAnsi="Cambria" w:cs="Arial" w:hint="eastAsia"/>
+          <w:szCs w:val="21"/>
+        </w:rPr>
+        <w:t>并</w:t>
+      </w:r>
+      <w:r>
+        <w:rPr>
+          <w:rFonts w:ascii="Cambria" w:eastAsia="SimSun" w:hAnsi="Cambria" w:cs="Arial" w:hint="eastAsia"/>
+          <w:szCs w:val="21"/>
+        </w:rPr>
+        <w:t>提出改善建议</w:t>
+      </w:r>
+      <w:r>
+        <w:rPr>
+          <w:rFonts w:ascii="Cambria" w:eastAsia="SimSun" w:hAnsi="Cambria" w:cs="Arial" w:hint="eastAsia"/>
+          <w:szCs w:val="21"/>
+        </w:rPr>
+        <w:t>；评估分配</w:t>
+      </w:r>
+      <w:r>
+        <w:rPr>
+          <w:rFonts w:ascii="Cambria" w:eastAsia="SimSun" w:hAnsi="Cambria" w:cs="Arial" w:hint="eastAsia"/>
+          <w:szCs w:val="21"/>
+        </w:rPr>
+        <w:t>的</w:t>
+      </w:r>
+      <w:r>
+        <w:rPr>
+          <w:rFonts w:ascii="Cambria" w:eastAsia="SimSun" w:hAnsi="Cambria" w:cs="Arial" w:hint="eastAsia"/>
+          <w:szCs w:val="21"/>
+        </w:rPr>
+        <w:t>效率和</w:t>
+      </w:r>
+      <w:r>
+        <w:rPr>
+          <w:rFonts w:ascii="Cambria" w:eastAsia="SimSun" w:hAnsi="Cambria" w:cs="Arial" w:hint="eastAsia"/>
+          <w:szCs w:val="21"/>
+        </w:rPr>
+        <w:t>公平</w:t>
+      </w:r>
+      <w:r>
+        <w:rPr>
+          <w:rFonts w:ascii="Cambria" w:eastAsia="SimSun" w:hAnsi="Cambria" w:cs="Arial" w:hint="eastAsia"/>
+          <w:szCs w:val="21"/>
+        </w:rPr>
+        <w:t>，并</w:t>
+      </w:r>
+      <w:r>
+        <w:rPr>
+          <w:rFonts w:ascii="Cambria" w:eastAsia="SimSun" w:hAnsi="Cambria" w:cs="Arial" w:hint="eastAsia"/>
+          <w:szCs w:val="21"/>
+        </w:rPr>
+        <w:t>提出</w:t>
+      </w:r>
+      <w:r>
+        <w:rPr>
+          <w:rFonts w:ascii="Cambria" w:eastAsia="SimSun" w:hAnsi="Cambria" w:cs="Arial" w:hint="eastAsia"/>
+          <w:szCs w:val="21"/>
+        </w:rPr>
+        <w:t>改善社会福利</w:t>
+      </w:r>
+      <w:r>
+        <w:rPr>
+          <w:rFonts w:ascii="Cambria" w:eastAsia="SimSun" w:hAnsi="Cambria" w:cs="Arial" w:hint="eastAsia"/>
+          <w:szCs w:val="21"/>
+        </w:rPr>
+        <w:t>的政策建议</w:t>
+      </w:r>
+      <w:r>
+        <w:rPr>
+          <w:rFonts w:ascii="Cambria" w:eastAsia="SimSun" w:hAnsi="Cambria" w:cs="Arial" w:hint="eastAsia"/>
+          <w:szCs w:val="21"/>
+        </w:rPr>
+        <w:t>。</w:t>
+      </w:r>
+    </w:p>
+    <w:p>
+      <w:pPr>
+        <w:ind w:firstLine="432"/>
+        <w:rPr>
+          <w:rFonts w:ascii="Cambria" w:eastAsia="SimSun" w:hAnsi="Cambria" w:cs="Arial"/>
+          <w:szCs w:val="21"/>
+        </w:rPr>
+      </w:pPr>
+      <w:r>
+        <w:rPr>
+          <w:rFonts w:ascii="Cambria" w:eastAsia="SimSun" w:hAnsi="Cambria" w:cs="Arial" w:hint="eastAsia"/>
+          <w:b/>
+          <w:bCs/>
+          <w:szCs w:val="21"/>
+        </w:rPr>
+        <w:t>使用经济学量化方法。</w:t>
+      </w:r>
+      <w:r>
+        <w:rPr>
+          <w:rFonts w:ascii="Cambria" w:eastAsia="SimSun" w:hAnsi="Cambria" w:cs="Arial" w:hint="eastAsia"/>
+          <w:szCs w:val="21"/>
+        </w:rPr>
+        <w:t>对</w:t>
+      </w:r>
+      <w:r>
+        <w:rPr>
+          <w:rFonts w:ascii="Cambria" w:eastAsia="SimSun" w:hAnsi="Cambria" w:cs="Arial" w:hint="eastAsia"/>
+          <w:szCs w:val="21"/>
+        </w:rPr>
+        <w:t>观察到的相关性，</w:t>
+      </w:r>
+      <w:r>
+        <w:rPr>
+          <w:rFonts w:ascii="Cambria" w:eastAsia="SimSun" w:hAnsi="Cambria" w:cs="Arial" w:hint="eastAsia"/>
+          <w:szCs w:val="21"/>
+        </w:rPr>
+        <w:t>了解</w:t>
+      </w:r>
+      <w:r>
+        <w:rPr>
+          <w:rFonts w:ascii="Cambria" w:eastAsia="SimSun" w:hAnsi="Cambria" w:cs="Arial" w:hint="eastAsia"/>
+          <w:szCs w:val="21"/>
+        </w:rPr>
+        <w:t>它不是因果关系的证据，并解释原因；解释实验室和实地实验的设计和结果；以及解释基本计量经济学的过程、结果和限制</w:t>
+      </w:r>
+      <w:r>
+        <w:rPr>
+          <w:rFonts w:ascii="Cambria" w:eastAsia="SimSun" w:hAnsi="Cambria" w:cs="Arial" w:hint="eastAsia"/>
+          <w:szCs w:val="21"/>
+        </w:rPr>
+        <w:t>；</w:t>
+      </w:r>
+      <w:r>
+        <w:rPr>
+          <w:rFonts w:ascii="Cambria" w:eastAsia="SimSun" w:hAnsi="Cambria" w:cs="Arial" w:hint="eastAsia"/>
+          <w:szCs w:val="21"/>
+        </w:rPr>
+        <w:t>解释</w:t>
+      </w:r>
+      <w:r>
+        <w:rPr>
+          <w:rFonts w:ascii="Cambria" w:eastAsia="SimSun" w:hAnsi="Cambria" w:cs="Arial" w:hint="eastAsia"/>
+          <w:szCs w:val="21"/>
+        </w:rPr>
+        <w:t>经济模型是对现实</w:t>
+      </w:r>
+      <w:r>
+        <w:rPr>
+          <w:rFonts w:ascii="Cambria" w:eastAsia="SimSun" w:hAnsi="Cambria" w:cs="Arial" w:hint="eastAsia"/>
+          <w:szCs w:val="21"/>
+        </w:rPr>
+        <w:t>的刻意</w:t>
+      </w:r>
+      <w:r>
+        <w:rPr>
+          <w:rFonts w:ascii="Cambria" w:eastAsia="SimSun" w:hAnsi="Cambria" w:cs="Arial" w:hint="eastAsia"/>
+          <w:szCs w:val="21"/>
+        </w:rPr>
+        <w:t>简化，确定模型的假设和限制，选择经济模型并将其与现实经济条件联系起来，解释经济数据和统计分析的优势</w:t>
+      </w:r>
+      <w:r>
+        <w:rPr>
+          <w:rFonts w:ascii="Cambria" w:eastAsia="SimSun" w:hAnsi="Cambria" w:cs="Arial" w:hint="eastAsia"/>
+          <w:szCs w:val="21"/>
+        </w:rPr>
+        <w:t>和限制。</w:t>
+      </w:r>
+    </w:p>
+    <w:p>
+      <w:pPr>
+        <w:ind w:firstLine="432"/>
+        <w:rPr>
+          <w:rFonts w:ascii="Cambria" w:eastAsia="SimSun" w:hAnsi="Cambria" w:cs="Arial" w:hint="eastAsia"/>
+          <w:szCs w:val="21"/>
+        </w:rPr>
+      </w:pPr>
+      <w:r>
+        <w:rPr>
+          <w:rFonts w:ascii="Cambria" w:eastAsia="SimSun" w:hAnsi="Cambria" w:cs="Arial" w:hint="eastAsia"/>
+          <w:b/>
+          <w:bCs/>
+          <w:szCs w:val="21"/>
+        </w:rPr>
+        <w:t>结合现有的经济理念</w:t>
+      </w:r>
+      <w:r>
+        <w:rPr>
+          <w:rFonts w:ascii="Cambria" w:eastAsia="SimSun" w:hAnsi="Cambria" w:cs="Arial" w:hint="eastAsia"/>
+          <w:b/>
+          <w:bCs/>
+          <w:szCs w:val="21"/>
+        </w:rPr>
+        <w:t>进行批判性</w:t>
+      </w:r>
+      <w:r>
+        <w:rPr>
+          <w:rFonts w:ascii="Cambria" w:eastAsia="SimSun" w:hAnsi="Cambria" w:cs="Arial" w:hint="eastAsia"/>
+          <w:b/>
+          <w:bCs/>
+          <w:szCs w:val="21"/>
+        </w:rPr>
+        <w:t>思考并</w:t>
+      </w:r>
+      <w:r>
+        <w:rPr>
+          <w:rFonts w:ascii="Cambria" w:eastAsia="SimSun" w:hAnsi="Cambria" w:cs="Arial" w:hint="eastAsia"/>
+          <w:b/>
+          <w:bCs/>
+          <w:szCs w:val="21"/>
+        </w:rPr>
+        <w:t>提出原创性的观点</w:t>
+      </w:r>
+      <w:r>
+        <w:rPr>
+          <w:rFonts w:ascii="Cambria" w:eastAsia="SimSun" w:hAnsi="Cambria" w:cs="Arial" w:hint="eastAsia"/>
+          <w:b/>
+          <w:bCs/>
+          <w:szCs w:val="21"/>
+        </w:rPr>
+        <w:t>。</w:t>
+      </w:r>
+      <w:r>
+        <w:rPr>
+          <w:rFonts w:ascii="Cambria" w:eastAsia="SimSun" w:hAnsi="Cambria" w:cs="Arial" w:hint="eastAsia"/>
+          <w:szCs w:val="21"/>
+        </w:rPr>
+        <w:t>熟练掌握经济术语和图形工具</w:t>
+      </w:r>
+      <w:r>
+        <w:rPr>
+          <w:rFonts w:ascii="Cambria" w:eastAsia="SimSun" w:hAnsi="Cambria" w:cs="Arial" w:hint="eastAsia"/>
+          <w:szCs w:val="21"/>
+        </w:rPr>
+        <w:t>交流经济</w:t>
+      </w:r>
+      <w:r>
+        <w:rPr>
+          <w:rFonts w:ascii="Cambria" w:eastAsia="SimSun" w:hAnsi="Cambria" w:cs="Arial" w:hint="eastAsia"/>
+          <w:szCs w:val="21"/>
+        </w:rPr>
+        <w:t>学思想；</w:t>
+      </w:r>
+      <w:r>
+        <w:rPr>
+          <w:rFonts w:ascii="Cambria" w:eastAsia="SimSun" w:hAnsi="Cambria" w:cs="Arial" w:hint="eastAsia"/>
+          <w:szCs w:val="21"/>
+        </w:rPr>
+        <w:t>向经济学家和非经济学家</w:t>
+      </w:r>
+      <w:r>
+        <w:rPr>
+          <w:rFonts w:ascii="Cambria" w:eastAsia="SimSun" w:hAnsi="Cambria" w:cs="Arial" w:hint="eastAsia"/>
+          <w:szCs w:val="21"/>
+        </w:rPr>
+        <w:t>，说明</w:t>
+      </w:r>
+      <w:r>
+        <w:rPr>
+          <w:rFonts w:ascii="Cambria" w:eastAsia="SimSun" w:hAnsi="Cambria" w:cs="Arial" w:hint="eastAsia"/>
+          <w:szCs w:val="21"/>
+        </w:rPr>
+        <w:t>主要经济机构的</w:t>
+      </w:r>
+      <w:r>
+        <w:rPr>
+          <w:rFonts w:ascii="Cambria" w:eastAsia="SimSun" w:hAnsi="Cambria" w:cs="Arial" w:hint="eastAsia"/>
+          <w:szCs w:val="21"/>
+        </w:rPr>
+        <w:t>观点</w:t>
+      </w:r>
+      <w:r>
+        <w:rPr>
+          <w:rFonts w:ascii="Cambria" w:eastAsia="SimSun" w:hAnsi="Cambria" w:cs="Arial" w:hint="eastAsia"/>
+          <w:szCs w:val="21"/>
+        </w:rPr>
+        <w:t>和常见经济统计数据</w:t>
+      </w:r>
+      <w:r>
+        <w:rPr>
+          <w:rFonts w:ascii="Cambria" w:eastAsia="SimSun" w:hAnsi="Cambria" w:cs="Arial" w:hint="eastAsia"/>
+          <w:szCs w:val="21"/>
+        </w:rPr>
+        <w:t>的意涵，</w:t>
+      </w:r>
+      <w:r>
+        <w:rPr>
+          <w:rFonts w:ascii="Cambria" w:eastAsia="SimSun" w:hAnsi="Cambria" w:cs="Arial" w:hint="eastAsia"/>
+          <w:szCs w:val="21"/>
+        </w:rPr>
+        <w:t>解释经济推理和方法</w:t>
+      </w:r>
+      <w:r>
+        <w:rPr>
+          <w:rFonts w:ascii="Cambria" w:eastAsia="SimSun" w:hAnsi="Cambria" w:cs="Arial" w:hint="eastAsia"/>
+          <w:szCs w:val="21"/>
+        </w:rPr>
+        <w:t>；</w:t>
+      </w:r>
+      <w:r>
+        <w:rPr>
+          <w:rFonts w:ascii="Cambria" w:eastAsia="SimSun" w:hAnsi="Cambria" w:cs="Arial" w:hint="eastAsia"/>
+          <w:szCs w:val="21"/>
+        </w:rPr>
+        <w:t>鼓励跨学科研究，</w:t>
+      </w:r>
+      <w:r>
+        <w:rPr>
+          <w:rFonts w:ascii="Cambria" w:eastAsia="SimSun" w:hAnsi="Cambria" w:cs="Arial" w:hint="eastAsia"/>
+          <w:szCs w:val="21"/>
+        </w:rPr>
+        <w:t>将经济见解与其他学科见解结合，并以促进相互理解和探究的方式讨论经济问题和政策。</w:t>
+      </w:r>
+    </w:p>
     <w:sectPr>
       <w:headerReference w:type="default" r:id="rId12"/>
       <w:pgSz w:w="12240" w:h="15840"/>
@@ -19086,7 +19672,7 @@
   <w:style w:type="paragraph" w:default="1" w:styleId="Normal">
     <w:name w:val="Normal"/>
     <w:qFormat/>
-    <w:rsid w:val="009C0943"/>
+    <w:rsid w:val="003921BF"/>
   </w:style>
   <w:style w:type="paragraph" w:styleId="Heading1">
     <w:name w:val="heading 1"/>
@@ -19181,7 +19767,7 @@
     <w:uiPriority w:val="1"/>
     <w:semiHidden/>
     <w:unhideWhenUsed/>
-    <w:rsid w:val="009C0943"/>
+    <w:rsid w:val="003921BF"/>
   </w:style>
   <w:style w:type="table" w:default="1" w:styleId="TableNormal">
     <w:name w:val="Normal Table"/>
@@ -19203,7 +19789,7 @@
     <w:uiPriority w:val="99"/>
     <w:semiHidden/>
     <w:unhideWhenUsed/>
-    <w:rsid w:val="009C0943"/>
+    <w:rsid w:val="003921BF"/>
   </w:style>
   <w:style w:type="character" w:customStyle="1" w:styleId="Heading1Char">
     <w:name w:val="Heading 1 Char"/>
